--- a/知识积累/笔记/《JavaScript高级程序设计（第3版）》笔记.docx
+++ b/知识积累/笔记/《JavaScript高级程序设计（第3版）》笔记.docx
@@ -69,11 +69,6 @@
       </w:r>
     </w:p>
     <w:p>
-      <w:pPr>
-        <w:rPr>
-          <w:rFonts w:hint="eastAsia"/>
-        </w:rPr>
-      </w:pPr>
       <w:r>
         <w:t>2017-05-10</w:t>
       </w:r>
@@ -83,16 +78,85 @@
         </w:rPr>
         <w:t>：</w:t>
       </w:r>
+      <w:r>
+        <w:rPr>
+          <w:rFonts w:hint="eastAsia"/>
+        </w:rPr>
+        <w:t>10</w:t>
+      </w:r>
+      <w:r>
+        <w:t>~~11</w:t>
+      </w:r>
+    </w:p>
+    <w:p>
+      <w:r>
+        <w:rPr>
+          <w:rFonts w:hint="eastAsia"/>
+        </w:rPr>
+        <w:t>2017-05-15</w:t>
+      </w:r>
+      <w:r>
+        <w:rPr>
+          <w:rFonts w:hint="eastAsia"/>
+        </w:rPr>
+        <w:t>：</w:t>
+      </w:r>
+      <w:r>
+        <w:rPr>
+          <w:rFonts w:hint="eastAsia"/>
+        </w:rPr>
+        <w:t>12</w:t>
+      </w:r>
     </w:p>
     <w:p/>
     <w:p>
+      <w:r>
+        <w:t>2017-05-15</w:t>
+      </w:r>
+      <w:r>
+        <w:rPr>
+          <w:rFonts w:hint="eastAsia"/>
+        </w:rPr>
+        <w:t>：</w:t>
+      </w:r>
+      <w:r>
+        <w:rPr>
+          <w:rFonts w:hint="eastAsia"/>
+        </w:rPr>
+        <w:t>68</w:t>
+      </w:r>
+      <w:r>
+        <w:t>~~71</w:t>
+      </w:r>
+    </w:p>
+    <w:p>
       <w:pPr>
         <w:pStyle w:val="1"/>
-        <w:numPr>
-          <w:ilvl w:val="0"/>
-          <w:numId w:val="1"/>
-        </w:numPr>
-      </w:pPr>
+      </w:pPr>
+      <w:r>
+        <w:rPr>
+          <w:rFonts w:hint="eastAsia"/>
+        </w:rPr>
+        <w:t>第</w:t>
+      </w:r>
+      <w:r>
+        <w:rPr>
+          <w:rFonts w:hint="eastAsia"/>
+        </w:rPr>
+        <w:t>1</w:t>
+      </w:r>
+      <w:r>
+        <w:rPr>
+          <w:rFonts w:hint="eastAsia"/>
+        </w:rPr>
+        <w:t>章</w:t>
+      </w:r>
+      <w:r>
+        <w:rPr>
+          <w:rFonts w:hint="eastAsia"/>
+        </w:rPr>
+        <w:t xml:space="preserve"> </w:t>
+      </w:r>
       <w:r>
         <w:t>JavaScript</w:t>
       </w:r>
@@ -172,9 +236,6 @@
           <w:numId w:val="2"/>
         </w:numPr>
         <w:ind w:firstLineChars="0"/>
-        <w:rPr>
-          <w:rFonts w:hint="eastAsia"/>
-        </w:rPr>
       </w:pPr>
       <w:r>
         <w:rPr>
@@ -400,11 +461,31 @@
     <w:p>
       <w:pPr>
         <w:pStyle w:val="1"/>
-        <w:numPr>
-          <w:ilvl w:val="0"/>
-          <w:numId w:val="1"/>
-        </w:numPr>
-      </w:pPr>
+      </w:pPr>
+      <w:r>
+        <w:rPr>
+          <w:rFonts w:hint="eastAsia"/>
+        </w:rPr>
+        <w:t>第</w:t>
+      </w:r>
+      <w:r>
+        <w:rPr>
+          <w:rFonts w:hint="eastAsia"/>
+        </w:rPr>
+        <w:t>2</w:t>
+      </w:r>
+      <w:r>
+        <w:rPr>
+          <w:rFonts w:hint="eastAsia"/>
+        </w:rPr>
+        <w:t>章</w:t>
+      </w:r>
+      <w:r>
+        <w:rPr>
+          <w:rFonts w:hint="eastAsia"/>
+        </w:rPr>
+        <w:t xml:space="preserve"> </w:t>
+      </w:r>
       <w:r>
         <w:rPr>
           <w:rFonts w:hint="eastAsia"/>
@@ -738,6 +819,7 @@
         <w:ind w:firstLineChars="0"/>
       </w:pPr>
       <w:r>
+        <w:lastRenderedPageBreak/>
         <w:t>defer</w:t>
       </w:r>
       <w:r>
@@ -778,7 +860,6 @@
         <w:rPr>
           <w:rFonts w:hint="eastAsia"/>
         </w:rPr>
-        <w:lastRenderedPageBreak/>
         <w:t>language</w:t>
       </w:r>
       <w:r>
@@ -1081,8 +1162,6 @@
       <w:r>
         <w:t>属性。</w:t>
       </w:r>
-      <w:bookmarkStart w:id="0" w:name="_GoBack"/>
-      <w:bookmarkEnd w:id="0"/>
     </w:p>
     <w:p>
       <w:pPr>
@@ -1117,12 +1196,2171 @@
     </w:p>
     <w:p/>
     <w:p>
-      <w:pPr>
-        <w:rPr>
-          <w:rFonts w:hint="eastAsia"/>
-        </w:rPr>
-      </w:pPr>
-    </w:p>
+      <w:r>
+        <w:rPr>
+          <w:rFonts w:hint="eastAsia"/>
+        </w:rPr>
+        <w:t>在</w:t>
+      </w:r>
+      <w:r>
+        <w:t>解释器对</w:t>
+      </w:r>
+      <w:r>
+        <w:rPr>
+          <w:rFonts w:hint="eastAsia"/>
+        </w:rPr>
+        <w:t>&lt;</w:t>
+      </w:r>
+      <w:r>
+        <w:t>script</w:t>
+      </w:r>
+      <w:r>
+        <w:rPr>
+          <w:rFonts w:hint="eastAsia"/>
+        </w:rPr>
+        <w:t>&gt;</w:t>
+      </w:r>
+      <w:r>
+        <w:rPr>
+          <w:rFonts w:hint="eastAsia"/>
+        </w:rPr>
+        <w:t>元素</w:t>
+      </w:r>
+      <w:r>
+        <w:t>内部的所有代码求值完毕以前，页面中的其余内容都不会被浏览器加载或显示。</w:t>
+      </w:r>
+    </w:p>
+    <w:p/>
+    <w:p>
+      <w:r>
+        <w:rPr>
+          <w:rFonts w:hint="eastAsia"/>
+          <w:b/>
+        </w:rPr>
+        <w:t>在</w:t>
+      </w:r>
+      <w:r>
+        <w:rPr>
+          <w:b/>
+        </w:rPr>
+        <w:t>使用</w:t>
+      </w:r>
+      <w:r>
+        <w:rPr>
+          <w:rFonts w:hint="eastAsia"/>
+          <w:b/>
+        </w:rPr>
+        <w:t>&lt;</w:t>
+      </w:r>
+      <w:r>
+        <w:rPr>
+          <w:b/>
+        </w:rPr>
+        <w:t>script</w:t>
+      </w:r>
+      <w:r>
+        <w:rPr>
+          <w:rFonts w:hint="eastAsia"/>
+          <w:b/>
+        </w:rPr>
+        <w:t>&gt;</w:t>
+      </w:r>
+      <w:r>
+        <w:rPr>
+          <w:rFonts w:hint="eastAsia"/>
+          <w:b/>
+        </w:rPr>
+        <w:t>嵌入</w:t>
+      </w:r>
+      <w:r>
+        <w:rPr>
+          <w:b/>
+        </w:rPr>
+        <w:t>JavaScript</w:t>
+      </w:r>
+      <w:r>
+        <w:rPr>
+          <w:rFonts w:hint="eastAsia"/>
+          <w:b/>
+        </w:rPr>
+        <w:t>代码</w:t>
+      </w:r>
+      <w:r>
+        <w:rPr>
+          <w:b/>
+        </w:rPr>
+        <w:t>时，不要在代码中的</w:t>
+      </w:r>
+      <w:r>
+        <w:rPr>
+          <w:rFonts w:hint="eastAsia"/>
+          <w:b/>
+        </w:rPr>
+        <w:t>任何</w:t>
+      </w:r>
+      <w:r>
+        <w:rPr>
+          <w:b/>
+        </w:rPr>
+        <w:t>地方出现</w:t>
+      </w:r>
+      <w:r>
+        <w:rPr>
+          <w:b/>
+        </w:rPr>
+        <w:t>”&lt;/script&gt;”</w:t>
+      </w:r>
+      <w:r>
+        <w:rPr>
+          <w:rFonts w:hint="eastAsia"/>
+          <w:b/>
+        </w:rPr>
+        <w:t>字符串</w:t>
+      </w:r>
+      <w:r>
+        <w:rPr>
+          <w:b/>
+        </w:rPr>
+        <w:t>。</w:t>
+      </w:r>
+      <w:r>
+        <w:rPr>
+          <w:rFonts w:hint="eastAsia"/>
+        </w:rPr>
+        <w:t>因为</w:t>
+      </w:r>
+      <w:r>
+        <w:t>按照解析嵌入式代码的规则，当浏览器遇到字符串</w:t>
+      </w:r>
+      <w:r>
+        <w:t>”&lt;/script&gt;”</w:t>
+      </w:r>
+      <w:r>
+        <w:rPr>
+          <w:rFonts w:hint="eastAsia"/>
+        </w:rPr>
+        <w:t>时</w:t>
+      </w:r>
+      <w:r>
+        <w:t>，就会认为那是结束的</w:t>
+      </w:r>
+      <w:r>
+        <w:rPr>
+          <w:rFonts w:hint="eastAsia"/>
+        </w:rPr>
+        <w:t>&lt;</w:t>
+      </w:r>
+      <w:r>
+        <w:t>/script</w:t>
+      </w:r>
+      <w:r>
+        <w:rPr>
+          <w:rFonts w:hint="eastAsia"/>
+        </w:rPr>
+        <w:t>&gt;</w:t>
+      </w:r>
+      <w:r>
+        <w:rPr>
+          <w:rFonts w:hint="eastAsia"/>
+        </w:rPr>
+        <w:t>标签</w:t>
+      </w:r>
+      <w:r>
+        <w:t>。</w:t>
+      </w:r>
+    </w:p>
+    <w:p>
+      <w:pPr>
+        <w:rPr>
+          <w:b/>
+        </w:rPr>
+      </w:pPr>
+      <w:r>
+        <w:rPr>
+          <w:rFonts w:hint="eastAsia"/>
+        </w:rPr>
+        <w:t>解决方法</w:t>
+      </w:r>
+      <w:r>
+        <w:t>：</w:t>
+      </w:r>
+    </w:p>
+    <w:p>
+      <w:r>
+        <w:rPr>
+          <w:rFonts w:hint="eastAsia"/>
+        </w:rPr>
+        <w:t>&lt;</w:t>
+      </w:r>
+      <w:r>
+        <w:t>script type=”text/javascript”</w:t>
+      </w:r>
+      <w:r>
+        <w:rPr>
+          <w:rFonts w:hint="eastAsia"/>
+        </w:rPr>
+        <w:t>&gt;</w:t>
+      </w:r>
+    </w:p>
+    <w:p>
+      <w:r>
+        <w:tab/>
+        <w:t>funciton sayScript(){</w:t>
+      </w:r>
+    </w:p>
+    <w:p>
+      <w:pPr>
+        <w:rPr>
+          <w:b/>
+        </w:rPr>
+      </w:pPr>
+      <w:r>
+        <w:tab/>
+      </w:r>
+      <w:r>
+        <w:tab/>
+      </w:r>
+      <w:r>
+        <w:rPr>
+          <w:b/>
+        </w:rPr>
+        <w:t>alert(“&lt;\/script&gt;”);</w:t>
+      </w:r>
+    </w:p>
+    <w:p>
+      <w:pPr>
+        <w:ind w:firstLine="420"/>
+      </w:pPr>
+      <w:r>
+        <w:t>}</w:t>
+      </w:r>
+    </w:p>
+    <w:p>
+      <w:r>
+        <w:t>&lt;/script&gt;</w:t>
+      </w:r>
+    </w:p>
+    <w:p/>
+    <w:p>
+      <w:r>
+        <w:rPr>
+          <w:rFonts w:hint="eastAsia"/>
+        </w:rPr>
+        <w:t>在</w:t>
+      </w:r>
+      <w:r>
+        <w:t>XHTML</w:t>
+      </w:r>
+      <w:r>
+        <w:t>文档中，可以省略结束的</w:t>
+      </w:r>
+      <w:r>
+        <w:rPr>
+          <w:rFonts w:hint="eastAsia"/>
+        </w:rPr>
+        <w:t>&lt;/script&gt;</w:t>
+      </w:r>
+      <w:r>
+        <w:rPr>
+          <w:rFonts w:hint="eastAsia"/>
+        </w:rPr>
+        <w:t>标签</w:t>
+      </w:r>
+      <w:r>
+        <w:t>。</w:t>
+      </w:r>
+    </w:p>
+    <w:p/>
+    <w:tbl>
+      <w:tblPr>
+        <w:tblStyle w:val="a7"/>
+        <w:tblW w:w="0" w:type="auto"/>
+        <w:tblBorders>
+          <w:top w:val="double" w:sz="4" w:space="0" w:color="auto"/>
+          <w:left w:val="double" w:sz="4" w:space="0" w:color="auto"/>
+          <w:bottom w:val="double" w:sz="4" w:space="0" w:color="auto"/>
+          <w:right w:val="double" w:sz="4" w:space="0" w:color="auto"/>
+          <w:insideH w:val="none" w:sz="0" w:space="0" w:color="auto"/>
+          <w:insideV w:val="none" w:sz="0" w:space="0" w:color="auto"/>
+        </w:tblBorders>
+        <w:tblLook w:val="04A0" w:firstRow="1" w:lastRow="0" w:firstColumn="1" w:lastColumn="0" w:noHBand="0" w:noVBand="1"/>
+      </w:tblPr>
+      <w:tblGrid>
+        <w:gridCol w:w="8276"/>
+      </w:tblGrid>
+      <w:tr>
+        <w:trPr>
+          <w:trHeight w:val="2174"/>
+        </w:trPr>
+        <w:tc>
+          <w:tcPr>
+            <w:tcW w:w="8296" w:type="dxa"/>
+          </w:tcPr>
+          <w:p>
+            <w:r>
+              <w:rPr>
+                <w:rFonts w:hint="eastAsia"/>
+              </w:rPr>
+              <w:t xml:space="preserve">  </w:t>
+            </w:r>
+          </w:p>
+          <w:p>
+            <w:pPr>
+              <w:ind w:firstLineChars="150" w:firstLine="315"/>
+            </w:pPr>
+            <w:r>
+              <w:rPr>
+                <w:rFonts w:hint="eastAsia"/>
+              </w:rPr>
+              <w:t>按照</w:t>
+            </w:r>
+            <w:r>
+              <w:t>惯例，外部</w:t>
+            </w:r>
+            <w:r>
+              <w:t>JavaScript</w:t>
+            </w:r>
+            <w:r>
+              <w:t>文档带有</w:t>
+            </w:r>
+            <w:r>
+              <w:rPr>
+                <w:rFonts w:hint="eastAsia"/>
+              </w:rPr>
+              <w:t>.js</w:t>
+            </w:r>
+            <w:r>
+              <w:rPr>
+                <w:rFonts w:hint="eastAsia"/>
+              </w:rPr>
+              <w:t>扩展名</w:t>
+            </w:r>
+            <w:r>
+              <w:t>。但这个扩展名不是必需的，因为浏览器不会检查包含</w:t>
+            </w:r>
+            <w:r>
+              <w:t>JavaScript</w:t>
+            </w:r>
+            <w:r>
+              <w:t>的文件的扩展名。</w:t>
+            </w:r>
+            <w:r>
+              <w:rPr>
+                <w:rFonts w:hint="eastAsia"/>
+              </w:rPr>
+              <w:t>这样</w:t>
+            </w:r>
+            <w:r>
+              <w:t>一来，使用</w:t>
+            </w:r>
+            <w:r>
+              <w:rPr>
+                <w:rFonts w:hint="eastAsia"/>
+              </w:rPr>
+              <w:t>JSP</w:t>
+            </w:r>
+            <w:r>
+              <w:rPr>
+                <w:rFonts w:hint="eastAsia"/>
+              </w:rPr>
+              <w:t>、</w:t>
+            </w:r>
+            <w:r>
+              <w:rPr>
+                <w:rFonts w:hint="eastAsia"/>
+              </w:rPr>
+              <w:t>PHP</w:t>
+            </w:r>
+            <w:r>
+              <w:rPr>
+                <w:rFonts w:hint="eastAsia"/>
+              </w:rPr>
+              <w:t>或者</w:t>
+            </w:r>
+            <w:r>
+              <w:t>其他服务端语言动态生成</w:t>
+            </w:r>
+            <w:r>
+              <w:t>JavaScript</w:t>
+            </w:r>
+            <w:r>
+              <w:t>代码也就成为了可能。</w:t>
+            </w:r>
+            <w:r>
+              <w:rPr>
+                <w:rFonts w:hint="eastAsia"/>
+              </w:rPr>
+              <w:t>但是</w:t>
+            </w:r>
+            <w:r>
+              <w:t>服务器通常还是需要看扩展名决定为响应引用哪种</w:t>
+            </w:r>
+            <w:r>
+              <w:t>MIME</w:t>
+            </w:r>
+            <w:r>
+              <w:t>类型。</w:t>
+            </w:r>
+            <w:r>
+              <w:rPr>
+                <w:rFonts w:hint="eastAsia"/>
+              </w:rPr>
+              <w:t>如果</w:t>
+            </w:r>
+            <w:r>
+              <w:t>不使用</w:t>
+            </w:r>
+            <w:r>
+              <w:t>.js</w:t>
+            </w:r>
+            <w:r>
+              <w:rPr>
+                <w:rFonts w:hint="eastAsia"/>
+              </w:rPr>
+              <w:t>扩展</w:t>
+            </w:r>
+            <w:r>
+              <w:t>名，请确保服务器能返回正确的</w:t>
+            </w:r>
+            <w:r>
+              <w:t>MIME</w:t>
+            </w:r>
+            <w:r>
+              <w:t>类型。</w:t>
+            </w:r>
+          </w:p>
+        </w:tc>
+      </w:tr>
+    </w:tbl>
+    <w:p/>
+    <w:p>
+      <w:r>
+        <w:rPr>
+          <w:rFonts w:hint="eastAsia"/>
+        </w:rPr>
+        <w:t>带有</w:t>
+      </w:r>
+      <w:r>
+        <w:t>src</w:t>
+      </w:r>
+      <w:r>
+        <w:t>属性的</w:t>
+      </w:r>
+      <w:r>
+        <w:rPr>
+          <w:rFonts w:hint="eastAsia"/>
+        </w:rPr>
+        <w:t>&lt;</w:t>
+      </w:r>
+      <w:r>
+        <w:t>script</w:t>
+      </w:r>
+      <w:r>
+        <w:rPr>
+          <w:rFonts w:hint="eastAsia"/>
+        </w:rPr>
+        <w:t>&gt;</w:t>
+      </w:r>
+      <w:r>
+        <w:rPr>
+          <w:rFonts w:hint="eastAsia"/>
+        </w:rPr>
+        <w:t>元素</w:t>
+      </w:r>
+      <w:r>
+        <w:t>不应该在其</w:t>
+      </w:r>
+      <w:r>
+        <w:rPr>
+          <w:rFonts w:hint="eastAsia"/>
+        </w:rPr>
+        <w:t>&lt;</w:t>
+      </w:r>
+      <w:r>
+        <w:t>script</w:t>
+      </w:r>
+      <w:r>
+        <w:rPr>
+          <w:rFonts w:hint="eastAsia"/>
+        </w:rPr>
+        <w:t>&gt;</w:t>
+      </w:r>
+      <w:r>
+        <w:rPr>
+          <w:rFonts w:hint="eastAsia"/>
+        </w:rPr>
+        <w:t>和</w:t>
+      </w:r>
+      <w:r>
+        <w:t>&lt;/script&gt;</w:t>
+      </w:r>
+      <w:r>
+        <w:rPr>
+          <w:rFonts w:hint="eastAsia"/>
+        </w:rPr>
+        <w:t>标签</w:t>
+      </w:r>
+      <w:r>
+        <w:t>之间再包含额外的</w:t>
+      </w:r>
+      <w:r>
+        <w:t>JavaScript</w:t>
+      </w:r>
+      <w:r>
+        <w:t>代码。</w:t>
+      </w:r>
+      <w:r>
+        <w:rPr>
+          <w:rFonts w:hint="eastAsia"/>
+        </w:rPr>
+        <w:t>如果</w:t>
+      </w:r>
+      <w:r>
+        <w:t>包含了</w:t>
+      </w:r>
+      <w:r>
+        <w:rPr>
+          <w:rFonts w:hint="eastAsia"/>
+        </w:rPr>
+        <w:t>嵌入</w:t>
+      </w:r>
+      <w:r>
+        <w:t>的代码，则只会下载并执行外部脚本文件，嵌入的代码会被忽略。</w:t>
+      </w:r>
+    </w:p>
+    <w:p>
+      <w:r>
+        <w:t>src</w:t>
+      </w:r>
+      <w:r>
+        <w:t>属性还可以包含来自外部域的</w:t>
+      </w:r>
+      <w:r>
+        <w:t>JavaScript</w:t>
+      </w:r>
+      <w:r>
+        <w:t>文件。</w:t>
+      </w:r>
+    </w:p>
+    <w:p/>
+    <w:p>
+      <w:pPr>
+        <w:pStyle w:val="3"/>
+      </w:pPr>
+      <w:r>
+        <w:rPr>
+          <w:rFonts w:hint="eastAsia"/>
+        </w:rPr>
+        <w:lastRenderedPageBreak/>
+        <w:t xml:space="preserve">2.1.1 </w:t>
+      </w:r>
+      <w:r>
+        <w:rPr>
+          <w:rFonts w:hint="eastAsia"/>
+        </w:rPr>
+        <w:t>标签</w:t>
+      </w:r>
+      <w:r>
+        <w:t>的位置</w:t>
+      </w:r>
+    </w:p>
+    <w:p>
+      <w:r>
+        <w:rPr>
+          <w:rFonts w:hint="eastAsia"/>
+        </w:rPr>
+        <w:t>按照</w:t>
+      </w:r>
+      <w:r>
+        <w:t>惯例，所有</w:t>
+      </w:r>
+      <w:r>
+        <w:rPr>
+          <w:rFonts w:hint="eastAsia"/>
+        </w:rPr>
+        <w:t>&lt;</w:t>
+      </w:r>
+      <w:r>
+        <w:t>script</w:t>
+      </w:r>
+      <w:r>
+        <w:rPr>
+          <w:rFonts w:hint="eastAsia"/>
+        </w:rPr>
+        <w:t>&gt;</w:t>
+      </w:r>
+      <w:r>
+        <w:rPr>
+          <w:rFonts w:hint="eastAsia"/>
+        </w:rPr>
+        <w:t>元素</w:t>
+      </w:r>
+      <w:r>
+        <w:t>都应该放在页面的</w:t>
+      </w:r>
+      <w:r>
+        <w:rPr>
+          <w:rFonts w:hint="eastAsia"/>
+        </w:rPr>
+        <w:t>&lt;</w:t>
+      </w:r>
+      <w:r>
+        <w:t>head</w:t>
+      </w:r>
+      <w:r>
+        <w:rPr>
+          <w:rFonts w:hint="eastAsia"/>
+        </w:rPr>
+        <w:t>&gt;</w:t>
+      </w:r>
+      <w:r>
+        <w:rPr>
+          <w:rFonts w:hint="eastAsia"/>
+        </w:rPr>
+        <w:t>元素</w:t>
+      </w:r>
+      <w:r>
+        <w:t>中。</w:t>
+      </w:r>
+      <w:r>
+        <w:rPr>
+          <w:rFonts w:hint="eastAsia"/>
+        </w:rPr>
+        <w:t>这样</w:t>
+      </w:r>
+      <w:r>
+        <w:t>做的弊端是</w:t>
+      </w:r>
+      <w:r>
+        <w:t>JavaScript</w:t>
+      </w:r>
+      <w:r>
+        <w:t>加载完成</w:t>
+      </w:r>
+      <w:r>
+        <w:rPr>
+          <w:rFonts w:hint="eastAsia"/>
+        </w:rPr>
+        <w:t>前</w:t>
+      </w:r>
+      <w:r>
+        <w:t>浏览器窗口中将是一片空白，为了避免这个问题，</w:t>
+      </w:r>
+      <w:r>
+        <w:rPr>
+          <w:b/>
+        </w:rPr>
+        <w:t>现代</w:t>
+      </w:r>
+      <w:r>
+        <w:rPr>
+          <w:b/>
+        </w:rPr>
+        <w:t>Web</w:t>
+      </w:r>
+      <w:r>
+        <w:rPr>
+          <w:b/>
+        </w:rPr>
+        <w:t>应用程序</w:t>
+      </w:r>
+      <w:r>
+        <w:rPr>
+          <w:rFonts w:hint="eastAsia"/>
+          <w:b/>
+        </w:rPr>
+        <w:t>一般</w:t>
+      </w:r>
+      <w:r>
+        <w:rPr>
+          <w:b/>
+        </w:rPr>
+        <w:t>都会把全部</w:t>
+      </w:r>
+      <w:r>
+        <w:rPr>
+          <w:b/>
+        </w:rPr>
+        <w:t>JavaScript</w:t>
+      </w:r>
+      <w:r>
+        <w:rPr>
+          <w:b/>
+        </w:rPr>
+        <w:t>引用放在</w:t>
+      </w:r>
+      <w:r>
+        <w:rPr>
+          <w:rFonts w:hint="eastAsia"/>
+          <w:b/>
+        </w:rPr>
+        <w:t>&lt;</w:t>
+      </w:r>
+      <w:r>
+        <w:rPr>
+          <w:b/>
+        </w:rPr>
+        <w:t>body</w:t>
+      </w:r>
+      <w:r>
+        <w:rPr>
+          <w:rFonts w:hint="eastAsia"/>
+          <w:b/>
+        </w:rPr>
+        <w:t>&gt;</w:t>
+      </w:r>
+      <w:r>
+        <w:rPr>
+          <w:rFonts w:hint="eastAsia"/>
+          <w:b/>
+        </w:rPr>
+        <w:t>元素中页面</w:t>
+      </w:r>
+      <w:r>
+        <w:rPr>
+          <w:b/>
+        </w:rPr>
+        <w:t>的内容后面</w:t>
+      </w:r>
+      <w:r>
+        <w:t>。</w:t>
+      </w:r>
+    </w:p>
+    <w:p/>
+    <w:p/>
+    <w:p>
+      <w:pPr>
+        <w:pStyle w:val="1"/>
+      </w:pPr>
+      <w:r>
+        <w:rPr>
+          <w:rFonts w:hint="eastAsia"/>
+        </w:rPr>
+        <w:t>第</w:t>
+      </w:r>
+      <w:r>
+        <w:rPr>
+          <w:rFonts w:hint="eastAsia"/>
+        </w:rPr>
+        <w:t>3</w:t>
+      </w:r>
+      <w:r>
+        <w:t>章</w:t>
+      </w:r>
+      <w:r>
+        <w:rPr>
+          <w:rFonts w:hint="eastAsia"/>
+        </w:rPr>
+        <w:t xml:space="preserve"> </w:t>
+      </w:r>
+      <w:r>
+        <w:rPr>
+          <w:rFonts w:hint="eastAsia"/>
+        </w:rPr>
+        <w:t>基本概念</w:t>
+      </w:r>
+    </w:p>
+    <w:p>
+      <w:pPr>
+        <w:pStyle w:val="1"/>
+      </w:pPr>
+      <w:r>
+        <w:rPr>
+          <w:rFonts w:hint="eastAsia"/>
+        </w:rPr>
+        <w:t>第</w:t>
+      </w:r>
+      <w:r>
+        <w:rPr>
+          <w:rFonts w:hint="eastAsia"/>
+        </w:rPr>
+        <w:t>4</w:t>
+      </w:r>
+      <w:r>
+        <w:rPr>
+          <w:rFonts w:hint="eastAsia"/>
+        </w:rPr>
+        <w:t>章</w:t>
+      </w:r>
+      <w:r>
+        <w:rPr>
+          <w:rFonts w:hint="eastAsia"/>
+        </w:rPr>
+        <w:t xml:space="preserve"> </w:t>
+      </w:r>
+      <w:r>
+        <w:rPr>
+          <w:rFonts w:hint="eastAsia"/>
+        </w:rPr>
+        <w:t>变量、</w:t>
+      </w:r>
+      <w:r>
+        <w:t>作用域和内存问题</w:t>
+      </w:r>
+    </w:p>
+    <w:p>
+      <w:r>
+        <w:rPr>
+          <w:rFonts w:hint="eastAsia"/>
+        </w:rPr>
+        <w:t>本章</w:t>
+      </w:r>
+      <w:r>
+        <w:t>内容</w:t>
+      </w:r>
+    </w:p>
+    <w:p>
+      <w:pPr>
+        <w:pStyle w:val="a6"/>
+        <w:numPr>
+          <w:ilvl w:val="0"/>
+          <w:numId w:val="8"/>
+        </w:numPr>
+        <w:ind w:firstLineChars="0"/>
+      </w:pPr>
+      <w:r>
+        <w:rPr>
+          <w:rFonts w:hint="eastAsia"/>
+        </w:rPr>
+        <w:t>理解</w:t>
+      </w:r>
+      <w:r>
+        <w:t>基本类型和引用类型的值</w:t>
+      </w:r>
+    </w:p>
+    <w:p>
+      <w:pPr>
+        <w:pStyle w:val="a6"/>
+        <w:numPr>
+          <w:ilvl w:val="0"/>
+          <w:numId w:val="8"/>
+        </w:numPr>
+        <w:ind w:firstLineChars="0"/>
+      </w:pPr>
+      <w:r>
+        <w:rPr>
+          <w:rFonts w:hint="eastAsia"/>
+        </w:rPr>
+        <w:t>理解</w:t>
+      </w:r>
+      <w:r>
+        <w:t>执行环境</w:t>
+      </w:r>
+    </w:p>
+    <w:p>
+      <w:pPr>
+        <w:pStyle w:val="a6"/>
+        <w:numPr>
+          <w:ilvl w:val="0"/>
+          <w:numId w:val="8"/>
+        </w:numPr>
+        <w:ind w:firstLineChars="0"/>
+      </w:pPr>
+      <w:r>
+        <w:rPr>
+          <w:rFonts w:hint="eastAsia"/>
+        </w:rPr>
+        <w:t>理解垃圾</w:t>
+      </w:r>
+      <w:r>
+        <w:t>收集</w:t>
+      </w:r>
+    </w:p>
+    <w:p/>
+    <w:p>
+      <w:pPr>
+        <w:pStyle w:val="2"/>
+      </w:pPr>
+      <w:r>
+        <w:rPr>
+          <w:rFonts w:hint="eastAsia"/>
+        </w:rPr>
+        <w:t>4.1</w:t>
+      </w:r>
+      <w:r>
+        <w:t xml:space="preserve"> </w:t>
+      </w:r>
+      <w:commentRangeStart w:id="0"/>
+      <w:r>
+        <w:rPr>
+          <w:rFonts w:hint="eastAsia"/>
+        </w:rPr>
+        <w:t>基本</w:t>
+      </w:r>
+      <w:r>
+        <w:t>类型和引用类型的值</w:t>
+      </w:r>
+      <w:commentRangeEnd w:id="0"/>
+      <w:r>
+        <w:rPr>
+          <w:rStyle w:val="a8"/>
+          <w:rFonts w:asciiTheme="minorHAnsi" w:eastAsiaTheme="minorEastAsia" w:hAnsiTheme="minorHAnsi" w:cstheme="minorBidi"/>
+          <w:b w:val="0"/>
+          <w:bCs w:val="0"/>
+        </w:rPr>
+        <w:commentReference w:id="0"/>
+      </w:r>
+    </w:p>
+    <w:p>
+      <w:r>
+        <w:rPr>
+          <w:rFonts w:hint="eastAsia"/>
+        </w:rPr>
+        <w:t>ECMAScript</w:t>
+      </w:r>
+      <w:r>
+        <w:t>变量可能包含两种不同数据类型的值：</w:t>
+      </w:r>
+      <w:r>
+        <w:rPr>
+          <w:rFonts w:hint="eastAsia"/>
+        </w:rPr>
+        <w:t>基本</w:t>
+      </w:r>
+      <w:r>
+        <w:t>类型值</w:t>
+      </w:r>
+      <w:r>
+        <w:rPr>
+          <w:rFonts w:hint="eastAsia"/>
+        </w:rPr>
+        <w:t>和</w:t>
+      </w:r>
+      <w:r>
+        <w:t>引用类型值</w:t>
+      </w:r>
+      <w:r>
+        <w:rPr>
+          <w:rFonts w:hint="eastAsia"/>
+        </w:rPr>
+        <w:t>。</w:t>
+      </w:r>
+      <w:r>
+        <w:rPr>
+          <w:rFonts w:hint="eastAsia"/>
+        </w:rPr>
+        <w:t>基本</w:t>
+      </w:r>
+      <w:r>
+        <w:t>类型值</w:t>
+      </w:r>
+      <w:r>
+        <w:rPr>
+          <w:rFonts w:hint="eastAsia"/>
+        </w:rPr>
+        <w:t>指的是</w:t>
+      </w:r>
+      <w:r>
+        <w:t>简单的数据段，引用类型值</w:t>
+      </w:r>
+      <w:r>
+        <w:rPr>
+          <w:rFonts w:hint="eastAsia"/>
+        </w:rPr>
+        <w:t>指那些</w:t>
+      </w:r>
+      <w:r>
+        <w:t>可能由多个值构成的</w:t>
+      </w:r>
+      <w:r>
+        <w:rPr>
+          <w:rFonts w:hint="eastAsia"/>
+        </w:rPr>
+        <w:t>对象</w:t>
+      </w:r>
+      <w:r>
+        <w:t>。</w:t>
+      </w:r>
+    </w:p>
+    <w:p/>
+    <w:p>
+      <w:r>
+        <w:rPr>
+          <w:rFonts w:hint="eastAsia"/>
+        </w:rPr>
+        <w:t>基本数据</w:t>
+      </w:r>
+      <w:r>
+        <w:t>类型</w:t>
+      </w:r>
+      <w:r>
+        <w:rPr>
+          <w:rFonts w:hint="eastAsia"/>
+        </w:rPr>
+        <w:t>按</w:t>
+      </w:r>
+      <w:r>
+        <w:t>值</w:t>
+      </w:r>
+      <w:r>
+        <w:rPr>
+          <w:rFonts w:hint="eastAsia"/>
+        </w:rPr>
+        <w:t>访问</w:t>
+      </w:r>
+      <w:r>
+        <w:t>，</w:t>
+      </w:r>
+      <w:r>
+        <w:rPr>
+          <w:rFonts w:hint="eastAsia"/>
+          <w:b/>
+        </w:rPr>
+        <w:t>可</w:t>
+      </w:r>
+      <w:r>
+        <w:rPr>
+          <w:b/>
+        </w:rPr>
+        <w:t>操作保存在变量中的实际的值</w:t>
+      </w:r>
+      <w:r>
+        <w:t>。</w:t>
+      </w:r>
+    </w:p>
+    <w:p>
+      <w:r>
+        <w:rPr>
+          <w:rFonts w:hint="eastAsia"/>
+          <w:b/>
+        </w:rPr>
+        <w:t>引用</w:t>
+      </w:r>
+      <w:r>
+        <w:rPr>
+          <w:b/>
+        </w:rPr>
+        <w:t>类型的值是保存在内存中的对象</w:t>
+      </w:r>
+      <w:r>
+        <w:rPr>
+          <w:rFonts w:hint="eastAsia"/>
+        </w:rPr>
+        <w:t>，由于</w:t>
+      </w:r>
+      <w:r>
+        <w:t>JavaScript</w:t>
+      </w:r>
+      <w:r>
+        <w:t>不允许</w:t>
+      </w:r>
+      <w:r>
+        <w:rPr>
+          <w:rFonts w:hint="eastAsia"/>
+        </w:rPr>
+        <w:t>直接访问</w:t>
+      </w:r>
+      <w:r>
+        <w:t>内存中的位置，即</w:t>
+      </w:r>
+      <w:r>
+        <w:rPr>
+          <w:rFonts w:hint="eastAsia"/>
+        </w:rPr>
+        <w:t>不能</w:t>
+      </w:r>
+      <w:r>
+        <w:t>直接操作对象的内存空间，</w:t>
+      </w:r>
+      <w:r>
+        <w:rPr>
+          <w:b/>
+        </w:rPr>
+        <w:t>在操作对象时，实际</w:t>
+      </w:r>
+      <w:r>
+        <w:rPr>
+          <w:rFonts w:hint="eastAsia"/>
+          <w:b/>
+        </w:rPr>
+        <w:t>上</w:t>
+      </w:r>
+      <w:r>
+        <w:rPr>
+          <w:b/>
+        </w:rPr>
+        <w:t>是在操作对象的引用而不是实际的对象</w:t>
+      </w:r>
+      <w:r>
+        <w:rPr>
+          <w:rFonts w:hint="eastAsia"/>
+        </w:rPr>
+        <w:t>，</w:t>
+      </w:r>
+      <w:r>
+        <w:t>因此引用类型的值是按引用访问的。</w:t>
+      </w:r>
+    </w:p>
+    <w:p/>
+    <w:p>
+      <w:pPr>
+        <w:pStyle w:val="3"/>
+      </w:pPr>
+      <w:r>
+        <w:rPr>
+          <w:rFonts w:hint="eastAsia"/>
+        </w:rPr>
+        <w:t xml:space="preserve">4.1.1 </w:t>
+      </w:r>
+      <w:r>
+        <w:rPr>
+          <w:rFonts w:hint="eastAsia"/>
+        </w:rPr>
+        <w:t>动态</w:t>
+      </w:r>
+      <w:r>
+        <w:t>的属性</w:t>
+      </w:r>
+    </w:p>
+    <w:p>
+      <w:r>
+        <w:rPr>
+          <w:rFonts w:hint="eastAsia"/>
+        </w:rPr>
+        <w:t>对于</w:t>
+      </w:r>
+      <w:r>
+        <w:t>引用类型的</w:t>
+      </w:r>
+      <w:r>
+        <w:rPr>
+          <w:rFonts w:hint="eastAsia"/>
+        </w:rPr>
+        <w:t>值</w:t>
+      </w:r>
+      <w:r>
+        <w:t>，我们可以为其添加属性和方法，也可以改变和删除其属性和方法。</w:t>
+      </w:r>
+    </w:p>
+    <w:p>
+      <w:r>
+        <w:rPr>
+          <w:rFonts w:hint="eastAsia"/>
+        </w:rPr>
+        <w:t>基本</w:t>
+      </w:r>
+      <w:r>
+        <w:t>类型无法添加属性，尽管这样做不会导致任何错误。</w:t>
+      </w:r>
+    </w:p>
+    <w:p/>
+    <w:p>
+      <w:pPr>
+        <w:pStyle w:val="3"/>
+      </w:pPr>
+      <w:r>
+        <w:rPr>
+          <w:rFonts w:hint="eastAsia"/>
+        </w:rPr>
+        <w:t>4.1.2</w:t>
+      </w:r>
+      <w:r>
+        <w:rPr>
+          <w:rFonts w:hint="eastAsia"/>
+        </w:rPr>
+        <w:t>复制</w:t>
+      </w:r>
+      <w:r>
+        <w:t>变量值</w:t>
+      </w:r>
+    </w:p>
+    <w:p>
+      <w:r>
+        <w:rPr>
+          <w:rFonts w:hint="eastAsia"/>
+        </w:rPr>
+        <w:t>如果</w:t>
+      </w:r>
+      <w:r>
+        <w:t>从一个变量向另外一个</w:t>
+      </w:r>
+      <w:r>
+        <w:rPr>
+          <w:rFonts w:hint="eastAsia"/>
+        </w:rPr>
+        <w:t>变量</w:t>
+      </w:r>
+      <w:r>
+        <w:t>复制</w:t>
+      </w:r>
+      <w:r>
+        <w:rPr>
+          <w:b/>
+        </w:rPr>
+        <w:t>基本类型</w:t>
+      </w:r>
+      <w:r>
+        <w:t>的值，会在变量对象上创建一个新值，然后把</w:t>
+      </w:r>
+      <w:r>
+        <w:lastRenderedPageBreak/>
+        <w:t>该值复制到</w:t>
+      </w:r>
+      <w:r>
+        <w:rPr>
+          <w:rFonts w:hint="eastAsia"/>
+        </w:rPr>
+        <w:t>为</w:t>
+      </w:r>
+      <w:r>
+        <w:t>新的变量分配的位置上。</w:t>
+      </w:r>
+      <w:r>
+        <w:rPr>
+          <w:rFonts w:hint="eastAsia"/>
+        </w:rPr>
+        <w:t>这两个</w:t>
+      </w:r>
+      <w:r>
+        <w:t>变量可以参与任何操作而不会相互影响。</w:t>
+      </w:r>
+    </w:p>
+    <w:p/>
+    <w:p>
+      <w:r>
+        <w:rPr>
+          <w:rFonts w:hint="eastAsia"/>
+        </w:rPr>
+        <w:t>当</w:t>
+      </w:r>
+      <w:r>
+        <w:t>一个变量向另外一个变量复制</w:t>
+      </w:r>
+      <w:r>
+        <w:rPr>
+          <w:b/>
+        </w:rPr>
+        <w:t>引用类型</w:t>
+      </w:r>
+      <w:r>
+        <w:t>的值时，同样也会将存储在</w:t>
+      </w:r>
+      <w:r>
+        <w:rPr>
+          <w:rFonts w:hint="eastAsia"/>
+        </w:rPr>
+        <w:t>变量</w:t>
+      </w:r>
+      <w:r>
+        <w:t>对象中的值复制一份放到</w:t>
+      </w:r>
+      <w:r>
+        <w:rPr>
+          <w:rFonts w:hint="eastAsia"/>
+        </w:rPr>
+        <w:t>为</w:t>
+      </w:r>
+      <w:r>
+        <w:t>新变量分配的空间中。不同</w:t>
+      </w:r>
+      <w:r>
+        <w:rPr>
+          <w:rFonts w:hint="eastAsia"/>
+        </w:rPr>
+        <w:t>的</w:t>
+      </w:r>
+      <w:r>
+        <w:t>是，这个值</w:t>
+      </w:r>
+      <w:r>
+        <w:rPr>
+          <w:rFonts w:hint="eastAsia"/>
+        </w:rPr>
+        <w:t>的</w:t>
+      </w:r>
+      <w:r>
+        <w:t>副本实际上是一个指针</w:t>
+      </w:r>
+      <w:r>
+        <w:rPr>
+          <w:rFonts w:hint="eastAsia"/>
+        </w:rPr>
+        <w:t>，</w:t>
+      </w:r>
+      <w:r>
+        <w:t>而这个指针指向存储在堆中的一个对象</w:t>
+      </w:r>
+      <w:r>
+        <w:rPr>
+          <w:rFonts w:hint="eastAsia"/>
+        </w:rPr>
+        <w:t>。</w:t>
+      </w:r>
+    </w:p>
+    <w:p/>
+    <w:p>
+      <w:pPr>
+        <w:pStyle w:val="3"/>
+      </w:pPr>
+      <w:r>
+        <w:rPr>
+          <w:rFonts w:hint="eastAsia"/>
+        </w:rPr>
+        <w:t xml:space="preserve">4.1.3 </w:t>
+      </w:r>
+      <w:r>
+        <w:rPr>
+          <w:rFonts w:hint="eastAsia"/>
+        </w:rPr>
+        <w:t>传递</w:t>
+      </w:r>
+      <w:r>
+        <w:t>参数</w:t>
+      </w:r>
+    </w:p>
+    <w:p>
+      <w:pPr>
+        <w:ind w:firstLine="420"/>
+      </w:pPr>
+      <w:r>
+        <w:t>ECMAScript</w:t>
+      </w:r>
+      <w:r>
+        <w:rPr>
+          <w:rFonts w:hint="eastAsia"/>
+        </w:rPr>
+        <w:t>中</w:t>
+      </w:r>
+      <w:r>
+        <w:t>所有函数的参数都是按值</w:t>
+      </w:r>
+      <w:r>
+        <w:rPr>
+          <w:rFonts w:hint="eastAsia"/>
+        </w:rPr>
+        <w:t>传递</w:t>
+      </w:r>
+      <w:r>
+        <w:t>的</w:t>
+      </w:r>
+      <w:r>
+        <w:rPr>
+          <w:rFonts w:hint="eastAsia"/>
+        </w:rPr>
+        <w:t>，</w:t>
+      </w:r>
+      <w:r>
+        <w:t>即把函数外部的值复制给函数内部的参数</w:t>
+      </w:r>
+      <w:r>
+        <w:rPr>
+          <w:rFonts w:hint="eastAsia"/>
+        </w:rPr>
+        <w:t>，</w:t>
+      </w:r>
+      <w:r>
+        <w:t>如同变量的复制一样。</w:t>
+      </w:r>
+    </w:p>
+    <w:p>
+      <w:pPr>
+        <w:pBdr>
+          <w:bottom w:val="single" w:sz="6" w:space="1" w:color="auto"/>
+        </w:pBdr>
+      </w:pPr>
+      <w:r>
+        <w:tab/>
+      </w:r>
+      <w:r>
+        <w:rPr>
+          <w:rFonts w:hint="eastAsia"/>
+        </w:rPr>
+        <w:t>在</w:t>
+      </w:r>
+      <w:r>
+        <w:t>向参数传递基本类型的值</w:t>
+      </w:r>
+      <w:r>
+        <w:rPr>
+          <w:rFonts w:hint="eastAsia"/>
+        </w:rPr>
+        <w:t>时</w:t>
+      </w:r>
+      <w:r>
+        <w:t>，被传递的值会被复制给一个局部变量（</w:t>
+      </w:r>
+      <w:r>
+        <w:rPr>
+          <w:rFonts w:hint="eastAsia"/>
+        </w:rPr>
+        <w:t>即</w:t>
+      </w:r>
+      <w:r>
+        <w:t>命名参数，或者用</w:t>
+      </w:r>
+      <w:r>
+        <w:t>ECMAScript</w:t>
+      </w:r>
+      <w:r>
+        <w:t>的概念来说，就是</w:t>
+      </w:r>
+      <w:r>
+        <w:t>arguments</w:t>
+      </w:r>
+      <w:r>
+        <w:t>对象中的一个元素）</w:t>
+      </w:r>
+      <w:r>
+        <w:rPr>
+          <w:rFonts w:hint="eastAsia"/>
+        </w:rPr>
+        <w:t>。</w:t>
+      </w:r>
+      <w:r>
+        <w:rPr>
+          <w:rFonts w:hint="eastAsia"/>
+          <w:b/>
+        </w:rPr>
+        <w:t>在</w:t>
+      </w:r>
+      <w:r>
+        <w:rPr>
+          <w:b/>
+        </w:rPr>
+        <w:t>向参数传递</w:t>
+      </w:r>
+      <w:r>
+        <w:rPr>
+          <w:rFonts w:hint="eastAsia"/>
+          <w:b/>
+        </w:rPr>
+        <w:t>引用</w:t>
+      </w:r>
+      <w:r>
+        <w:rPr>
+          <w:b/>
+        </w:rPr>
+        <w:t>类型的值时，会把这个值</w:t>
+      </w:r>
+      <w:r>
+        <w:rPr>
+          <w:rFonts w:hint="eastAsia"/>
+          <w:b/>
+        </w:rPr>
+        <w:t>在</w:t>
+      </w:r>
+      <w:r>
+        <w:rPr>
+          <w:b/>
+        </w:rPr>
+        <w:t>内存中的地址复制给一个局部变量，因此这个局部变量的变化会</w:t>
+      </w:r>
+      <w:r>
+        <w:rPr>
+          <w:rFonts w:hint="eastAsia"/>
+          <w:b/>
+        </w:rPr>
+        <w:t>反映</w:t>
+      </w:r>
+      <w:r>
+        <w:rPr>
+          <w:b/>
+        </w:rPr>
+        <w:t>在函数的外部。</w:t>
+      </w:r>
+    </w:p>
+    <w:p>
+      <w:pPr>
+        <w:pBdr>
+          <w:bottom w:val="single" w:sz="6" w:space="1" w:color="auto"/>
+        </w:pBdr>
+      </w:pPr>
+    </w:p>
+    <w:p>
+      <w:pPr>
+        <w:pBdr>
+          <w:bottom w:val="single" w:sz="6" w:space="1" w:color="auto"/>
+        </w:pBdr>
+      </w:pPr>
+      <w:r>
+        <w:rPr>
+          <w:rFonts w:hint="eastAsia"/>
+        </w:rPr>
+        <w:t>基本</w:t>
+      </w:r>
+      <w:r>
+        <w:t>类型参数传递</w:t>
+      </w:r>
+      <w:r>
+        <w:rPr>
+          <w:rFonts w:hint="eastAsia"/>
+        </w:rPr>
+        <w:t>例子</w:t>
+      </w:r>
+      <w:r>
+        <w:t>：</w:t>
+      </w:r>
+    </w:p>
+    <w:p>
+      <w:r>
+        <w:t>F</w:t>
+      </w:r>
+      <w:r>
+        <w:rPr>
+          <w:rFonts w:hint="eastAsia"/>
+        </w:rPr>
+        <w:t xml:space="preserve">unction </w:t>
+      </w:r>
+      <w:r>
+        <w:t>addTen(num){</w:t>
+      </w:r>
+    </w:p>
+    <w:p>
+      <w:r>
+        <w:tab/>
+        <w:t>num += 10;</w:t>
+      </w:r>
+    </w:p>
+    <w:p>
+      <w:r>
+        <w:tab/>
+        <w:t>return num;</w:t>
+      </w:r>
+    </w:p>
+    <w:p>
+      <w:r>
+        <w:t>}</w:t>
+      </w:r>
+    </w:p>
+    <w:p/>
+    <w:p>
+      <w:r>
+        <w:t>var</w:t>
+      </w:r>
+      <w:r>
+        <w:rPr>
+          <w:rFonts w:hint="eastAsia"/>
+        </w:rPr>
+        <w:t xml:space="preserve"> </w:t>
+      </w:r>
+      <w:r>
+        <w:t>count = 20;</w:t>
+      </w:r>
+    </w:p>
+    <w:p>
+      <w:r>
+        <w:rPr>
+          <w:rFonts w:hint="eastAsia"/>
+        </w:rPr>
+        <w:t>var result = add</w:t>
+      </w:r>
+      <w:r>
+        <w:t>Ten(count);</w:t>
+      </w:r>
+    </w:p>
+    <w:p>
+      <w:r>
+        <w:t>alert(count);</w:t>
+      </w:r>
+      <w:r>
+        <w:tab/>
+      </w:r>
+      <w:r>
+        <w:tab/>
+        <w:t>//20</w:t>
+      </w:r>
+      <w:r>
+        <w:rPr>
+          <w:rFonts w:hint="eastAsia"/>
+        </w:rPr>
+        <w:t>，</w:t>
+      </w:r>
+      <w:r>
+        <w:t>没有变化</w:t>
+      </w:r>
+    </w:p>
+    <w:p>
+      <w:pPr>
+        <w:pBdr>
+          <w:bottom w:val="single" w:sz="6" w:space="1" w:color="auto"/>
+        </w:pBdr>
+      </w:pPr>
+      <w:r>
+        <w:t>alert(result);</w:t>
+      </w:r>
+      <w:r>
+        <w:tab/>
+      </w:r>
+      <w:r>
+        <w:tab/>
+        <w:t>//30</w:t>
+      </w:r>
+    </w:p>
+    <w:p/>
+    <w:p/>
+    <w:p>
+      <w:pPr>
+        <w:pBdr>
+          <w:bottom w:val="single" w:sz="6" w:space="1" w:color="auto"/>
+        </w:pBdr>
+      </w:pPr>
+      <w:r>
+        <w:rPr>
+          <w:rFonts w:hint="eastAsia"/>
+        </w:rPr>
+        <w:t>引用</w:t>
+      </w:r>
+      <w:r>
+        <w:t>类型参数传递例子</w:t>
+      </w:r>
+      <w:r>
+        <w:rPr>
+          <w:rFonts w:hint="eastAsia"/>
+        </w:rPr>
+        <w:t>1</w:t>
+      </w:r>
+      <w:r>
+        <w:t>：</w:t>
+      </w:r>
+    </w:p>
+    <w:p>
+      <w:r>
+        <w:t>F</w:t>
+      </w:r>
+      <w:r>
+        <w:rPr>
+          <w:rFonts w:hint="eastAsia"/>
+        </w:rPr>
+        <w:t xml:space="preserve">unction </w:t>
+      </w:r>
+      <w:r>
+        <w:t>setName(obj){</w:t>
+      </w:r>
+    </w:p>
+    <w:p>
+      <w:r>
+        <w:tab/>
+        <w:t>obj.name = “Nicholas”;</w:t>
+      </w:r>
+    </w:p>
+    <w:p>
+      <w:r>
+        <w:t>}</w:t>
+      </w:r>
+    </w:p>
+    <w:p>
+      <w:pPr>
+        <w:pBdr>
+          <w:bottom w:val="single" w:sz="6" w:space="1" w:color="auto"/>
+        </w:pBdr>
+      </w:pPr>
+      <w:r>
+        <w:t>var</w:t>
+      </w:r>
+      <w:r>
+        <w:rPr>
+          <w:rFonts w:hint="eastAsia"/>
+        </w:rPr>
+        <w:t xml:space="preserve"> </w:t>
+      </w:r>
+      <w:r>
+        <w:t>person = new Obejct();</w:t>
+      </w:r>
+    </w:p>
+    <w:p>
+      <w:pPr>
+        <w:pBdr>
+          <w:bottom w:val="single" w:sz="6" w:space="1" w:color="auto"/>
+        </w:pBdr>
+      </w:pPr>
+      <w:r>
+        <w:t>setName(person);</w:t>
+      </w:r>
+    </w:p>
+    <w:p>
+      <w:r>
+        <w:t>alert(person.name);</w:t>
+      </w:r>
+      <w:r>
+        <w:tab/>
+        <w:t>//”Nicholas”</w:t>
+      </w:r>
+    </w:p>
+    <w:p>
+      <w:pPr>
+        <w:pBdr>
+          <w:top w:val="single" w:sz="6" w:space="1" w:color="auto"/>
+          <w:bottom w:val="single" w:sz="6" w:space="1" w:color="auto"/>
+        </w:pBdr>
+      </w:pPr>
+      <w:r>
+        <w:tab/>
+      </w:r>
+      <w:r>
+        <w:rPr>
+          <w:rFonts w:hint="eastAsia"/>
+        </w:rPr>
+        <w:t>在</w:t>
+      </w:r>
+      <w:r>
+        <w:t>这个函数内部，</w:t>
+      </w:r>
+      <w:r>
+        <w:t>obj</w:t>
+      </w:r>
+      <w:r>
+        <w:t>和</w:t>
+      </w:r>
+      <w:r>
+        <w:t>person</w:t>
+      </w:r>
+      <w:r>
+        <w:t>引用的是同一个对象</w:t>
+      </w:r>
+      <w:r>
+        <w:rPr>
+          <w:rFonts w:hint="eastAsia"/>
+        </w:rPr>
+        <w:t>，</w:t>
+      </w:r>
+      <w:r>
+        <w:t>而且是全局对象</w:t>
+      </w:r>
+      <w:r>
+        <w:t>。</w:t>
+      </w:r>
+      <w:r>
+        <w:rPr>
+          <w:rFonts w:hint="eastAsia"/>
+        </w:rPr>
+        <w:t>有</w:t>
+      </w:r>
+      <w:r>
+        <w:t>很多开发人员错误</w:t>
+      </w:r>
+      <w:r>
+        <w:rPr>
+          <w:rFonts w:hint="eastAsia"/>
+        </w:rPr>
+        <w:t>地</w:t>
+      </w:r>
+      <w:r>
+        <w:t>认为：在局部作用域中修改的对象会在全局作用域中反映出来，就说明参数是按引用传递的</w:t>
+      </w:r>
+      <w:r>
+        <w:rPr>
+          <w:rFonts w:hint="eastAsia"/>
+        </w:rPr>
+        <w:t>。为了</w:t>
+      </w:r>
+      <w:r>
+        <w:t>证明对象是按值传递的，我们再看一看下面这个经过修改的例子：</w:t>
+      </w:r>
+    </w:p>
+    <w:p>
+      <w:pPr>
+        <w:pBdr>
+          <w:top w:val="single" w:sz="6" w:space="1" w:color="auto"/>
+          <w:bottom w:val="single" w:sz="6" w:space="1" w:color="auto"/>
+        </w:pBdr>
+      </w:pPr>
+    </w:p>
+    <w:p>
+      <w:pPr>
+        <w:pBdr>
+          <w:top w:val="single" w:sz="6" w:space="1" w:color="auto"/>
+          <w:bottom w:val="single" w:sz="6" w:space="1" w:color="auto"/>
+        </w:pBdr>
+      </w:pPr>
+      <w:r>
+        <w:rPr>
+          <w:rFonts w:hint="eastAsia"/>
+        </w:rPr>
+        <w:t>引用</w:t>
+      </w:r>
+      <w:r>
+        <w:t>类型参数传递例子</w:t>
+      </w:r>
+      <w:r>
+        <w:rPr>
+          <w:rFonts w:hint="eastAsia"/>
+        </w:rPr>
+        <w:t>2</w:t>
+      </w:r>
+      <w:r>
+        <w:t>：</w:t>
+      </w:r>
+    </w:p>
+    <w:p>
+      <w:r>
+        <w:t>function setName(obj){</w:t>
+      </w:r>
+    </w:p>
+    <w:p>
+      <w:r>
+        <w:tab/>
+        <w:t>obj.name = “Nicholas”;</w:t>
+      </w:r>
+    </w:p>
+    <w:p>
+      <w:pPr>
+        <w:rPr>
+          <w:b/>
+        </w:rPr>
+      </w:pPr>
+      <w:r>
+        <w:tab/>
+      </w:r>
+      <w:r>
+        <w:rPr>
+          <w:b/>
+        </w:rPr>
+        <w:t>obj = new Object();</w:t>
+      </w:r>
+    </w:p>
+    <w:p>
+      <w:r>
+        <w:rPr>
+          <w:b/>
+        </w:rPr>
+        <w:lastRenderedPageBreak/>
+        <w:tab/>
+        <w:t>obj.name = “Greg”;</w:t>
+      </w:r>
+    </w:p>
+    <w:p>
+      <w:r>
+        <w:t>}</w:t>
+      </w:r>
+    </w:p>
+    <w:p/>
+    <w:p>
+      <w:r>
+        <w:rPr>
+          <w:rFonts w:hint="eastAsia"/>
+        </w:rPr>
+        <w:t>var person = new Object();</w:t>
+      </w:r>
+    </w:p>
+    <w:p>
+      <w:r>
+        <w:t>setName(person);</w:t>
+      </w:r>
+    </w:p>
+    <w:p>
+      <w:pPr>
+        <w:pBdr>
+          <w:bottom w:val="single" w:sz="6" w:space="1" w:color="auto"/>
+        </w:pBdr>
+      </w:pPr>
+      <w:r>
+        <w:t>alert(person.name);</w:t>
+      </w:r>
+      <w:r>
+        <w:tab/>
+        <w:t>//”Nicholas”</w:t>
+      </w:r>
+    </w:p>
+    <w:p/>
+    <w:p>
+      <w:r>
+        <w:tab/>
+      </w:r>
+      <w:commentRangeStart w:id="1"/>
+      <w:r>
+        <w:rPr>
+          <w:rFonts w:hint="eastAsia"/>
+        </w:rPr>
+        <w:t>这个</w:t>
+      </w:r>
+      <w:r>
+        <w:t>例子与前一个例子的唯一区别，就是在</w:t>
+      </w:r>
+      <w:r>
+        <w:t>setName()</w:t>
+      </w:r>
+      <w:r>
+        <w:rPr>
+          <w:rFonts w:hint="eastAsia"/>
+        </w:rPr>
+        <w:t>函数</w:t>
+      </w:r>
+      <w:r>
+        <w:t>中添加</w:t>
+      </w:r>
+      <w:r>
+        <w:rPr>
+          <w:rFonts w:hint="eastAsia"/>
+        </w:rPr>
+        <w:t>了</w:t>
+      </w:r>
+      <w:r>
+        <w:t>两行代码</w:t>
+      </w:r>
+      <w:r>
+        <w:rPr>
+          <w:rFonts w:hint="eastAsia"/>
+        </w:rPr>
+        <w:t>：</w:t>
+      </w:r>
+      <w:r>
+        <w:t>一行代码为</w:t>
+      </w:r>
+      <w:r>
+        <w:t>obj</w:t>
+      </w:r>
+      <w:r>
+        <w:t>重新定义了一个对象，另一行代码为该对象定义了一个带有不同值</w:t>
+      </w:r>
+      <w:r>
+        <w:rPr>
+          <w:rFonts w:hint="eastAsia"/>
+        </w:rPr>
+        <w:t>的</w:t>
+      </w:r>
+      <w:r>
+        <w:t>name</w:t>
+      </w:r>
+      <w:r>
+        <w:t>属性。</w:t>
+      </w:r>
+      <w:r>
+        <w:rPr>
+          <w:rFonts w:hint="eastAsia"/>
+        </w:rPr>
+        <w:t>在</w:t>
+      </w:r>
+      <w:r>
+        <w:t>把</w:t>
+      </w:r>
+      <w:r>
+        <w:t>person</w:t>
+      </w:r>
+      <w:r>
+        <w:t>传递给</w:t>
+      </w:r>
+      <w:r>
+        <w:t>setName()</w:t>
+      </w:r>
+      <w:r>
+        <w:rPr>
+          <w:rFonts w:hint="eastAsia"/>
+        </w:rPr>
+        <w:t>后</w:t>
+      </w:r>
+      <w:r>
+        <w:t>，其</w:t>
+      </w:r>
+      <w:r>
+        <w:t>name</w:t>
+      </w:r>
+      <w:r>
+        <w:t>属性被设置为</w:t>
+      </w:r>
+      <w:r>
+        <w:t>”Nicholas”</w:t>
+      </w:r>
+      <w:r>
+        <w:rPr>
+          <w:rFonts w:hint="eastAsia"/>
+        </w:rPr>
+        <w:t>。</w:t>
+      </w:r>
+      <w:r>
+        <w:t>然后，又将一个新对象赋给变量</w:t>
+      </w:r>
+      <w:r>
+        <w:t>obj</w:t>
+      </w:r>
+      <w:r>
+        <w:t>，同时将其</w:t>
+      </w:r>
+      <w:r>
+        <w:t>name</w:t>
+      </w:r>
+      <w:r>
+        <w:t>属性设置为</w:t>
+      </w:r>
+      <w:r>
+        <w:t>”Greg”</w:t>
+      </w:r>
+      <w:r>
+        <w:t>。</w:t>
+      </w:r>
+      <w:r>
+        <w:rPr>
+          <w:rFonts w:hint="eastAsia"/>
+        </w:rPr>
+        <w:t>如果</w:t>
+      </w:r>
+      <w:r>
+        <w:t>person</w:t>
+      </w:r>
+      <w:r>
+        <w:t>是按引用传递的，那么</w:t>
+      </w:r>
+      <w:r>
+        <w:t>person</w:t>
+      </w:r>
+      <w:r>
+        <w:t>就会自动被修改为指向其</w:t>
+      </w:r>
+      <w:r>
+        <w:t>name</w:t>
+      </w:r>
+      <w:r>
+        <w:t>属性值为</w:t>
+      </w:r>
+      <w:r>
+        <w:t>”Greg”</w:t>
+      </w:r>
+      <w:r>
+        <w:rPr>
+          <w:rFonts w:hint="eastAsia"/>
+        </w:rPr>
+        <w:t>的</w:t>
+      </w:r>
+      <w:r>
+        <w:t>新对象。</w:t>
+      </w:r>
+      <w:r>
+        <w:rPr>
+          <w:rFonts w:hint="eastAsia"/>
+        </w:rPr>
+        <w:t>但是</w:t>
+      </w:r>
+      <w:r>
+        <w:t>，当接下来再访问</w:t>
+      </w:r>
+      <w:r>
+        <w:rPr>
+          <w:rFonts w:hint="eastAsia"/>
+        </w:rPr>
+        <w:t>person</w:t>
+      </w:r>
+      <w:r>
+        <w:t>.name</w:t>
+      </w:r>
+      <w:r>
+        <w:rPr>
+          <w:rFonts w:hint="eastAsia"/>
+        </w:rPr>
+        <w:t>时</w:t>
+      </w:r>
+      <w:r>
+        <w:t>，显示的值仍然是</w:t>
+      </w:r>
+      <w:r>
+        <w:t>”Nicholas”</w:t>
+      </w:r>
+      <w:r>
+        <w:rPr>
+          <w:rFonts w:hint="eastAsia"/>
+        </w:rPr>
+        <w:t>。</w:t>
+      </w:r>
+      <w:r>
+        <w:t>这说明即使在函数内部修改了参数的值，但原始的引用仍然保持未变。实际上</w:t>
+      </w:r>
+      <w:r>
+        <w:rPr>
+          <w:rFonts w:hint="eastAsia"/>
+        </w:rPr>
+        <w:t>，</w:t>
+      </w:r>
+      <w:r>
+        <w:t>当在函数内部</w:t>
+      </w:r>
+      <w:r>
+        <w:rPr>
+          <w:rFonts w:hint="eastAsia"/>
+        </w:rPr>
+        <w:t>重写</w:t>
+      </w:r>
+      <w:r>
+        <w:t>obj</w:t>
+      </w:r>
+      <w:r>
+        <w:t>时，这个变量引用的就是一个局部</w:t>
+      </w:r>
+      <w:r>
+        <w:rPr>
+          <w:rFonts w:hint="eastAsia"/>
+        </w:rPr>
+        <w:t>对象</w:t>
+      </w:r>
+      <w:r>
+        <w:t>了。而</w:t>
+      </w:r>
+      <w:r>
+        <w:rPr>
+          <w:rFonts w:hint="eastAsia"/>
+        </w:rPr>
+        <w:t>这个</w:t>
+      </w:r>
+      <w:r>
+        <w:t>局部</w:t>
+      </w:r>
+      <w:r>
+        <w:rPr>
+          <w:rFonts w:hint="eastAsia"/>
+        </w:rPr>
+        <w:t>对象</w:t>
+      </w:r>
+      <w:r>
+        <w:rPr>
+          <w:rFonts w:hint="eastAsia"/>
+        </w:rPr>
+        <w:t>会</w:t>
+      </w:r>
+      <w:r>
+        <w:t>在函数执行完毕后立即被销毁。</w:t>
+      </w:r>
+      <w:commentRangeEnd w:id="1"/>
+      <w:r>
+        <w:rPr>
+          <w:rStyle w:val="a8"/>
+        </w:rPr>
+        <w:commentReference w:id="1"/>
+      </w:r>
+    </w:p>
+    <w:p/>
+    <w:tbl>
+      <w:tblPr>
+        <w:tblStyle w:val="a7"/>
+        <w:tblW w:w="0" w:type="auto"/>
+        <w:tblLook w:val="04A0" w:firstRow="1" w:lastRow="0" w:firstColumn="1" w:lastColumn="0" w:noHBand="0" w:noVBand="1"/>
+      </w:tblPr>
+      <w:tblGrid>
+        <w:gridCol w:w="8276"/>
+      </w:tblGrid>
+      <w:tr>
+        <w:trPr>
+          <w:trHeight w:val="373"/>
+        </w:trPr>
+        <w:tc>
+          <w:tcPr>
+            <w:tcW w:w="8296" w:type="dxa"/>
+            <w:tcBorders>
+              <w:top w:val="double" w:sz="4" w:space="0" w:color="auto"/>
+              <w:left w:val="double" w:sz="4" w:space="0" w:color="auto"/>
+              <w:bottom w:val="double" w:sz="4" w:space="0" w:color="auto"/>
+              <w:right w:val="double" w:sz="4" w:space="0" w:color="auto"/>
+            </w:tcBorders>
+          </w:tcPr>
+          <w:p/>
+          <w:p>
+            <w:r>
+              <w:rPr>
+                <w:rFonts w:hint="eastAsia"/>
+              </w:rPr>
+              <w:t>可以</w:t>
+            </w:r>
+            <w:r>
+              <w:t>把</w:t>
+            </w:r>
+            <w:r>
+              <w:t>ECMAScript</w:t>
+            </w:r>
+            <w:r>
+              <w:t>函数的参数想象成局部变量。</w:t>
+            </w:r>
+          </w:p>
+          <w:p/>
+        </w:tc>
+      </w:tr>
+    </w:tbl>
+    <w:p/>
     <w:sectPr>
       <w:pgSz w:w="11906" w:h="16838"/>
       <w:pgMar w:top="1440" w:right="1800" w:bottom="1440" w:left="1800" w:header="851" w:footer="992" w:gutter="0"/>
@@ -1131,6 +3369,174 @@
     </w:sectPr>
   </w:body>
 </w:document>
+</file>
+
+<file path=word/comments.xml><?xml version="1.0" encoding="utf-8"?>
+<w:comments xmlns:wpc="http://schemas.microsoft.com/office/word/2010/wordprocessingCanvas" xmlns:mc="http://schemas.openxmlformats.org/markup-compatibility/2006" xmlns:o="urn:schemas-microsoft-com:office:office" xmlns:r="http://schemas.openxmlformats.org/officeDocument/2006/relationships" xmlns:m="http://schemas.openxmlformats.org/officeDocument/2006/math" xmlns:v="urn:schemas-microsoft-com:vml" xmlns:wp14="http://schemas.microsoft.com/office/word/2010/wordprocessingDrawing" xmlns:wp="http://schemas.openxmlformats.org/drawingml/2006/wordprocessingDrawing" xmlns:w10="urn:schemas-microsoft-com:office:word" xmlns:w="http://schemas.openxmlformats.org/wordprocessingml/2006/main" xmlns:w14="http://schemas.microsoft.com/office/word/2010/wordml" xmlns:w15="http://schemas.microsoft.com/office/word/2012/wordml" xmlns:wpg="http://schemas.microsoft.com/office/word/2010/wordprocessingGroup" xmlns:wpi="http://schemas.microsoft.com/office/word/2010/wordprocessingInk" xmlns:wne="http://schemas.microsoft.com/office/word/2006/wordml" xmlns:wps="http://schemas.microsoft.com/office/word/2010/wordprocessingShape" mc:Ignorable="w14 w15 wp14">
+  <w:comment w:id="0" w:author="张琦5" w:date="2017-05-16T11:36:00Z" w:initials="张琦5">
+    <w:p>
+      <w:pPr>
+        <w:pStyle w:val="a9"/>
+      </w:pPr>
+      <w:r>
+        <w:rPr>
+          <w:rStyle w:val="a8"/>
+        </w:rPr>
+        <w:annotationRef/>
+      </w:r>
+      <w:r>
+        <w:rPr>
+          <w:rFonts w:hint="eastAsia"/>
+        </w:rPr>
+        <w:t>基本类型的变量保存的就是数据本身，而引用类型的变量保存的是数据的引用</w:t>
+      </w:r>
+      <w:r>
+        <w:rPr>
+          <w:rFonts w:hint="eastAsia"/>
+        </w:rPr>
+        <w:t>，</w:t>
+      </w:r>
+      <w:r>
+        <w:rPr>
+          <w:rFonts w:hint="eastAsia"/>
+        </w:rPr>
+        <w:t>这个引用指向真实的数据地址</w:t>
+      </w:r>
+    </w:p>
+  </w:comment>
+  <w:comment w:id="1" w:author="张琦5" w:date="2017-05-15T17:19:00Z" w:initials="张琦5">
+    <w:p>
+      <w:pPr>
+        <w:pStyle w:val="a9"/>
+      </w:pPr>
+      <w:r>
+        <w:rPr>
+          <w:rStyle w:val="a8"/>
+        </w:rPr>
+        <w:annotationRef/>
+      </w:r>
+      <w:r>
+        <w:rPr>
+          <w:rFonts w:hint="eastAsia"/>
+        </w:rPr>
+        <w:t>参数传递的时候并不是将变量的数据拷贝一份副本赋值给形参</w:t>
+      </w:r>
+      <w:r>
+        <w:rPr>
+          <w:rFonts w:hint="eastAsia"/>
+        </w:rPr>
+        <w:t>，</w:t>
+      </w:r>
+      <w:r>
+        <w:rPr>
+          <w:rFonts w:hint="eastAsia"/>
+        </w:rPr>
+        <w:t>而是将变量的值拷贝一份副本赋值给形参</w:t>
+      </w:r>
+      <w:r>
+        <w:rPr>
+          <w:rFonts w:hint="eastAsia"/>
+        </w:rPr>
+        <w:t>。</w:t>
+      </w:r>
+      <w:r>
+        <w:rPr>
+          <w:rFonts w:hint="eastAsia"/>
+        </w:rPr>
+        <w:t>基本类型的变量的数据和值是相同的，而</w:t>
+      </w:r>
+      <w:r>
+        <w:rPr>
+          <w:rFonts w:hint="eastAsia"/>
+        </w:rPr>
+        <w:t>引用</w:t>
+      </w:r>
+      <w:r>
+        <w:rPr>
+          <w:rFonts w:hint="eastAsia"/>
+        </w:rPr>
+        <w:t>类型的变量的值保存的是数据的引用，</w:t>
+      </w:r>
+      <w:r>
+        <w:rPr>
+          <w:rFonts w:hint="eastAsia"/>
+        </w:rPr>
+        <w:t>所以在参数传递的时候将按值传递给函数的形参，也就是把引用传递给函数的形参。</w:t>
+      </w:r>
+    </w:p>
+    <w:p>
+      <w:pPr>
+        <w:pStyle w:val="a9"/>
+        <w:rPr>
+          <w:rFonts w:hint="eastAsia"/>
+        </w:rPr>
+      </w:pPr>
+      <w:r>
+        <w:rPr>
+          <w:rFonts w:hint="eastAsia"/>
+        </w:rPr>
+        <w:t>如果</w:t>
+      </w:r>
+      <w:r>
+        <w:t>参数传递是按引用传递的，那么可以将</w:t>
+      </w:r>
+      <w:r>
+        <w:rPr>
+          <w:rFonts w:hint="eastAsia"/>
+        </w:rPr>
+        <w:t>person</w:t>
+      </w:r>
+      <w:r>
+        <w:t>和</w:t>
+      </w:r>
+      <w:r>
+        <w:t>obj</w:t>
+      </w:r>
+      <w:r>
+        <w:rPr>
+          <w:rFonts w:hint="eastAsia"/>
+        </w:rPr>
+        <w:t>看做</w:t>
+      </w:r>
+      <w:r>
+        <w:t>同一个对象，</w:t>
+      </w:r>
+      <w:r>
+        <w:rPr>
+          <w:rFonts w:hint="eastAsia"/>
+        </w:rPr>
+        <w:t>obj</w:t>
+      </w:r>
+      <w:r>
+        <w:t>值的变化</w:t>
+      </w:r>
+      <w:r>
+        <w:rPr>
+          <w:rFonts w:hint="eastAsia"/>
+        </w:rPr>
+        <w:t>同样</w:t>
+      </w:r>
+      <w:r>
+        <w:t>会使</w:t>
+      </w:r>
+      <w:r>
+        <w:t>person</w:t>
+      </w:r>
+      <w:r>
+        <w:t>发生变化。</w:t>
+      </w:r>
+      <w:bookmarkStart w:id="2" w:name="_GoBack"/>
+      <w:bookmarkEnd w:id="2"/>
+    </w:p>
+  </w:comment>
+</w:comments>
+</file>
+
+<file path=word/commentsExtended.xml><?xml version="1.0" encoding="utf-8"?>
+<w15:commentsEx xmlns:wpc="http://schemas.microsoft.com/office/word/2010/wordprocessingCanvas" xmlns:mc="http://schemas.openxmlformats.org/markup-compatibility/2006" xmlns:o="urn:schemas-microsoft-com:office:office" xmlns:r="http://schemas.openxmlformats.org/officeDocument/2006/relationships" xmlns:m="http://schemas.openxmlformats.org/officeDocument/2006/math" xmlns:v="urn:schemas-microsoft-com:vml" xmlns:wp14="http://schemas.microsoft.com/office/word/2010/wordprocessingDrawing" xmlns:wp="http://schemas.openxmlformats.org/drawingml/2006/wordprocessingDrawing" xmlns:w10="urn:schemas-microsoft-com:office:word" xmlns:w="http://schemas.openxmlformats.org/wordprocessingml/2006/main" xmlns:w14="http://schemas.microsoft.com/office/word/2010/wordml" xmlns:w15="http://schemas.microsoft.com/office/word/2012/wordml" xmlns:wpg="http://schemas.microsoft.com/office/word/2010/wordprocessingGroup" xmlns:wpi="http://schemas.microsoft.com/office/word/2010/wordprocessingInk" xmlns:wne="http://schemas.microsoft.com/office/word/2006/wordml" xmlns:wps="http://schemas.microsoft.com/office/word/2010/wordprocessingShape" mc:Ignorable="w14 w15 wp14">
+  <w15:commentEx w15:paraId="214EE009" w15:done="0"/>
+  <w15:commentEx w15:paraId="3528D562" w15:done="0"/>
+</w15:commentsEx>
 </file>
 
 <file path=word/endnotes.xml><?xml version="1.0" encoding="utf-8"?>
@@ -1263,6 +3669,232 @@
     </w:lvl>
   </w:abstractNum>
   <w:abstractNum w:abstractNumId="1" w15:restartNumberingAfterBreak="0">
+    <w:nsid w:val="0DF23720"/>
+    <w:multiLevelType w:val="hybridMultilevel"/>
+    <w:tmpl w:val="FC86617E"/>
+    <w:lvl w:ilvl="0" w:tplc="04090001">
+      <w:start w:val="1"/>
+      <w:numFmt w:val="bullet"/>
+      <w:lvlText w:val=""/>
+      <w:lvlJc w:val="left"/>
+      <w:pPr>
+        <w:ind w:left="420" w:hanging="420"/>
+      </w:pPr>
+      <w:rPr>
+        <w:rFonts w:ascii="Wingdings" w:hAnsi="Wingdings" w:hint="default"/>
+      </w:rPr>
+    </w:lvl>
+    <w:lvl w:ilvl="1" w:tplc="04090003" w:tentative="1">
+      <w:start w:val="1"/>
+      <w:numFmt w:val="bullet"/>
+      <w:lvlText w:val=""/>
+      <w:lvlJc w:val="left"/>
+      <w:pPr>
+        <w:ind w:left="840" w:hanging="420"/>
+      </w:pPr>
+      <w:rPr>
+        <w:rFonts w:ascii="Wingdings" w:hAnsi="Wingdings" w:hint="default"/>
+      </w:rPr>
+    </w:lvl>
+    <w:lvl w:ilvl="2" w:tplc="04090005" w:tentative="1">
+      <w:start w:val="1"/>
+      <w:numFmt w:val="bullet"/>
+      <w:lvlText w:val=""/>
+      <w:lvlJc w:val="left"/>
+      <w:pPr>
+        <w:ind w:left="1260" w:hanging="420"/>
+      </w:pPr>
+      <w:rPr>
+        <w:rFonts w:ascii="Wingdings" w:hAnsi="Wingdings" w:hint="default"/>
+      </w:rPr>
+    </w:lvl>
+    <w:lvl w:ilvl="3" w:tplc="04090001" w:tentative="1">
+      <w:start w:val="1"/>
+      <w:numFmt w:val="bullet"/>
+      <w:lvlText w:val=""/>
+      <w:lvlJc w:val="left"/>
+      <w:pPr>
+        <w:ind w:left="1680" w:hanging="420"/>
+      </w:pPr>
+      <w:rPr>
+        <w:rFonts w:ascii="Wingdings" w:hAnsi="Wingdings" w:hint="default"/>
+      </w:rPr>
+    </w:lvl>
+    <w:lvl w:ilvl="4" w:tplc="04090003" w:tentative="1">
+      <w:start w:val="1"/>
+      <w:numFmt w:val="bullet"/>
+      <w:lvlText w:val=""/>
+      <w:lvlJc w:val="left"/>
+      <w:pPr>
+        <w:ind w:left="2100" w:hanging="420"/>
+      </w:pPr>
+      <w:rPr>
+        <w:rFonts w:ascii="Wingdings" w:hAnsi="Wingdings" w:hint="default"/>
+      </w:rPr>
+    </w:lvl>
+    <w:lvl w:ilvl="5" w:tplc="04090005" w:tentative="1">
+      <w:start w:val="1"/>
+      <w:numFmt w:val="bullet"/>
+      <w:lvlText w:val=""/>
+      <w:lvlJc w:val="left"/>
+      <w:pPr>
+        <w:ind w:left="2520" w:hanging="420"/>
+      </w:pPr>
+      <w:rPr>
+        <w:rFonts w:ascii="Wingdings" w:hAnsi="Wingdings" w:hint="default"/>
+      </w:rPr>
+    </w:lvl>
+    <w:lvl w:ilvl="6" w:tplc="04090001" w:tentative="1">
+      <w:start w:val="1"/>
+      <w:numFmt w:val="bullet"/>
+      <w:lvlText w:val=""/>
+      <w:lvlJc w:val="left"/>
+      <w:pPr>
+        <w:ind w:left="2940" w:hanging="420"/>
+      </w:pPr>
+      <w:rPr>
+        <w:rFonts w:ascii="Wingdings" w:hAnsi="Wingdings" w:hint="default"/>
+      </w:rPr>
+    </w:lvl>
+    <w:lvl w:ilvl="7" w:tplc="04090003" w:tentative="1">
+      <w:start w:val="1"/>
+      <w:numFmt w:val="bullet"/>
+      <w:lvlText w:val=""/>
+      <w:lvlJc w:val="left"/>
+      <w:pPr>
+        <w:ind w:left="3360" w:hanging="420"/>
+      </w:pPr>
+      <w:rPr>
+        <w:rFonts w:ascii="Wingdings" w:hAnsi="Wingdings" w:hint="default"/>
+      </w:rPr>
+    </w:lvl>
+    <w:lvl w:ilvl="8" w:tplc="04090005" w:tentative="1">
+      <w:start w:val="1"/>
+      <w:numFmt w:val="bullet"/>
+      <w:lvlText w:val=""/>
+      <w:lvlJc w:val="left"/>
+      <w:pPr>
+        <w:ind w:left="3780" w:hanging="420"/>
+      </w:pPr>
+      <w:rPr>
+        <w:rFonts w:ascii="Wingdings" w:hAnsi="Wingdings" w:hint="default"/>
+      </w:rPr>
+    </w:lvl>
+  </w:abstractNum>
+  <w:abstractNum w:abstractNumId="2" w15:restartNumberingAfterBreak="0">
+    <w:nsid w:val="0FE50196"/>
+    <w:multiLevelType w:val="hybridMultilevel"/>
+    <w:tmpl w:val="2DDA6294"/>
+    <w:lvl w:ilvl="0" w:tplc="4F90BA82">
+      <w:start w:val="1"/>
+      <w:numFmt w:val="bullet"/>
+      <w:lvlText w:val=""/>
+      <w:lvlJc w:val="left"/>
+      <w:pPr>
+        <w:ind w:left="420" w:hanging="420"/>
+      </w:pPr>
+      <w:rPr>
+        <w:rFonts w:ascii="Wingdings" w:hAnsi="Wingdings" w:hint="default"/>
+      </w:rPr>
+    </w:lvl>
+    <w:lvl w:ilvl="1" w:tplc="04090003" w:tentative="1">
+      <w:start w:val="1"/>
+      <w:numFmt w:val="bullet"/>
+      <w:lvlText w:val=""/>
+      <w:lvlJc w:val="left"/>
+      <w:pPr>
+        <w:ind w:left="840" w:hanging="420"/>
+      </w:pPr>
+      <w:rPr>
+        <w:rFonts w:ascii="Wingdings" w:hAnsi="Wingdings" w:hint="default"/>
+      </w:rPr>
+    </w:lvl>
+    <w:lvl w:ilvl="2" w:tplc="04090005" w:tentative="1">
+      <w:start w:val="1"/>
+      <w:numFmt w:val="bullet"/>
+      <w:lvlText w:val=""/>
+      <w:lvlJc w:val="left"/>
+      <w:pPr>
+        <w:ind w:left="1260" w:hanging="420"/>
+      </w:pPr>
+      <w:rPr>
+        <w:rFonts w:ascii="Wingdings" w:hAnsi="Wingdings" w:hint="default"/>
+      </w:rPr>
+    </w:lvl>
+    <w:lvl w:ilvl="3" w:tplc="04090001" w:tentative="1">
+      <w:start w:val="1"/>
+      <w:numFmt w:val="bullet"/>
+      <w:lvlText w:val=""/>
+      <w:lvlJc w:val="left"/>
+      <w:pPr>
+        <w:ind w:left="1680" w:hanging="420"/>
+      </w:pPr>
+      <w:rPr>
+        <w:rFonts w:ascii="Wingdings" w:hAnsi="Wingdings" w:hint="default"/>
+      </w:rPr>
+    </w:lvl>
+    <w:lvl w:ilvl="4" w:tplc="04090003" w:tentative="1">
+      <w:start w:val="1"/>
+      <w:numFmt w:val="bullet"/>
+      <w:lvlText w:val=""/>
+      <w:lvlJc w:val="left"/>
+      <w:pPr>
+        <w:ind w:left="2100" w:hanging="420"/>
+      </w:pPr>
+      <w:rPr>
+        <w:rFonts w:ascii="Wingdings" w:hAnsi="Wingdings" w:hint="default"/>
+      </w:rPr>
+    </w:lvl>
+    <w:lvl w:ilvl="5" w:tplc="04090005" w:tentative="1">
+      <w:start w:val="1"/>
+      <w:numFmt w:val="bullet"/>
+      <w:lvlText w:val=""/>
+      <w:lvlJc w:val="left"/>
+      <w:pPr>
+        <w:ind w:left="2520" w:hanging="420"/>
+      </w:pPr>
+      <w:rPr>
+        <w:rFonts w:ascii="Wingdings" w:hAnsi="Wingdings" w:hint="default"/>
+      </w:rPr>
+    </w:lvl>
+    <w:lvl w:ilvl="6" w:tplc="04090001" w:tentative="1">
+      <w:start w:val="1"/>
+      <w:numFmt w:val="bullet"/>
+      <w:lvlText w:val=""/>
+      <w:lvlJc w:val="left"/>
+      <w:pPr>
+        <w:ind w:left="2940" w:hanging="420"/>
+      </w:pPr>
+      <w:rPr>
+        <w:rFonts w:ascii="Wingdings" w:hAnsi="Wingdings" w:hint="default"/>
+      </w:rPr>
+    </w:lvl>
+    <w:lvl w:ilvl="7" w:tplc="04090003" w:tentative="1">
+      <w:start w:val="1"/>
+      <w:numFmt w:val="bullet"/>
+      <w:lvlText w:val=""/>
+      <w:lvlJc w:val="left"/>
+      <w:pPr>
+        <w:ind w:left="3360" w:hanging="420"/>
+      </w:pPr>
+      <w:rPr>
+        <w:rFonts w:ascii="Wingdings" w:hAnsi="Wingdings" w:hint="default"/>
+      </w:rPr>
+    </w:lvl>
+    <w:lvl w:ilvl="8" w:tplc="04090005" w:tentative="1">
+      <w:start w:val="1"/>
+      <w:numFmt w:val="bullet"/>
+      <w:lvlText w:val=""/>
+      <w:lvlJc w:val="left"/>
+      <w:pPr>
+        <w:ind w:left="3780" w:hanging="420"/>
+      </w:pPr>
+      <w:rPr>
+        <w:rFonts w:ascii="Wingdings" w:hAnsi="Wingdings" w:hint="default"/>
+      </w:rPr>
+    </w:lvl>
+  </w:abstractNum>
+  <w:abstractNum w:abstractNumId="3" w15:restartNumberingAfterBreak="0">
     <w:nsid w:val="17612BA5"/>
     <w:multiLevelType w:val="hybridMultilevel"/>
     <w:tmpl w:val="68DEA1A8"/>
@@ -1375,7 +4007,7 @@
       </w:rPr>
     </w:lvl>
   </w:abstractNum>
-  <w:abstractNum w:abstractNumId="2" w15:restartNumberingAfterBreak="0">
+  <w:abstractNum w:abstractNumId="4" w15:restartNumberingAfterBreak="0">
     <w:nsid w:val="1A196FD1"/>
     <w:multiLevelType w:val="hybridMultilevel"/>
     <w:tmpl w:val="84B0BE80"/>
@@ -1488,7 +4120,7 @@
       </w:rPr>
     </w:lvl>
   </w:abstractNum>
-  <w:abstractNum w:abstractNumId="3" w15:restartNumberingAfterBreak="0">
+  <w:abstractNum w:abstractNumId="5" w15:restartNumberingAfterBreak="0">
     <w:nsid w:val="40454D10"/>
     <w:multiLevelType w:val="hybridMultilevel"/>
     <w:tmpl w:val="21EEE9AA"/>
@@ -1601,7 +4233,7 @@
       </w:rPr>
     </w:lvl>
   </w:abstractNum>
-  <w:abstractNum w:abstractNumId="4" w15:restartNumberingAfterBreak="0">
+  <w:abstractNum w:abstractNumId="6" w15:restartNumberingAfterBreak="0">
     <w:nsid w:val="4A8462C4"/>
     <w:multiLevelType w:val="hybridMultilevel"/>
     <w:tmpl w:val="AB86AD8E"/>
@@ -1714,7 +4346,7 @@
       </w:rPr>
     </w:lvl>
   </w:abstractNum>
-  <w:abstractNum w:abstractNumId="5" w15:restartNumberingAfterBreak="0">
+  <w:abstractNum w:abstractNumId="7" w15:restartNumberingAfterBreak="0">
     <w:nsid w:val="7EC5244A"/>
     <w:multiLevelType w:val="hybridMultilevel"/>
     <w:tmpl w:val="02B2E878"/>
@@ -1804,24 +4436,38 @@
     </w:lvl>
   </w:abstractNum>
   <w:num w:numId="1">
-    <w:abstractNumId w:val="5"/>
+    <w:abstractNumId w:val="7"/>
   </w:num>
   <w:num w:numId="2">
-    <w:abstractNumId w:val="2"/>
+    <w:abstractNumId w:val="4"/>
   </w:num>
   <w:num w:numId="3">
-    <w:abstractNumId w:val="4"/>
+    <w:abstractNumId w:val="6"/>
   </w:num>
   <w:num w:numId="4">
-    <w:abstractNumId w:val="1"/>
+    <w:abstractNumId w:val="3"/>
   </w:num>
   <w:num w:numId="5">
-    <w:abstractNumId w:val="3"/>
+    <w:abstractNumId w:val="5"/>
   </w:num>
   <w:num w:numId="6">
     <w:abstractNumId w:val="0"/>
   </w:num>
+  <w:num w:numId="7">
+    <w:abstractNumId w:val="1"/>
+  </w:num>
+  <w:num w:numId="8">
+    <w:abstractNumId w:val="2"/>
+  </w:num>
 </w:numbering>
+</file>
+
+<file path=word/people.xml><?xml version="1.0" encoding="utf-8"?>
+<w15:people xmlns:wpc="http://schemas.microsoft.com/office/word/2010/wordprocessingCanvas" xmlns:mc="http://schemas.openxmlformats.org/markup-compatibility/2006" xmlns:o="urn:schemas-microsoft-com:office:office" xmlns:r="http://schemas.openxmlformats.org/officeDocument/2006/relationships" xmlns:m="http://schemas.openxmlformats.org/officeDocument/2006/math" xmlns:v="urn:schemas-microsoft-com:vml" xmlns:wp14="http://schemas.microsoft.com/office/word/2010/wordprocessingDrawing" xmlns:wp="http://schemas.openxmlformats.org/drawingml/2006/wordprocessingDrawing" xmlns:w10="urn:schemas-microsoft-com:office:word" xmlns:w="http://schemas.openxmlformats.org/wordprocessingml/2006/main" xmlns:w14="http://schemas.microsoft.com/office/word/2010/wordml" xmlns:w15="http://schemas.microsoft.com/office/word/2012/wordml" xmlns:wpg="http://schemas.microsoft.com/office/word/2010/wordprocessingGroup" xmlns:wpi="http://schemas.microsoft.com/office/word/2010/wordprocessingInk" xmlns:wne="http://schemas.microsoft.com/office/word/2006/wordml" xmlns:wps="http://schemas.microsoft.com/office/word/2010/wordprocessingShape" mc:Ignorable="w14 w15 wp14">
+  <w15:person w15:author="张琦5">
+    <w15:presenceInfo w15:providerId="AD" w15:userId="S-1-5-21-301378855-1296857468-2813838616-53774"/>
+  </w15:person>
+</w15:people>
 </file>
 
 <file path=word/styles.xml><?xml version="1.0" encoding="utf-8"?>
@@ -2264,6 +4910,28 @@
       <w:szCs w:val="32"/>
     </w:rPr>
   </w:style>
+  <w:style w:type="paragraph" w:styleId="3">
+    <w:name w:val="heading 3"/>
+    <w:basedOn w:val="a"/>
+    <w:next w:val="a"/>
+    <w:link w:val="3Char"/>
+    <w:uiPriority w:val="9"/>
+    <w:unhideWhenUsed/>
+    <w:qFormat/>
+    <w:rsid w:val="00527690"/>
+    <w:pPr>
+      <w:keepNext/>
+      <w:keepLines/>
+      <w:spacing w:before="260" w:after="260" w:line="416" w:lineRule="auto"/>
+      <w:outlineLvl w:val="2"/>
+    </w:pPr>
+    <w:rPr>
+      <w:b/>
+      <w:bCs/>
+      <w:sz w:val="32"/>
+      <w:szCs w:val="32"/>
+    </w:rPr>
+  </w:style>
   <w:style w:type="character" w:default="1" w:styleId="a0">
     <w:name w:val="Default Paragraph Font"/>
     <w:uiPriority w:val="1"/>
@@ -2427,6 +5095,118 @@
       <w:bCs/>
       <w:sz w:val="32"/>
       <w:szCs w:val="32"/>
+    </w:rPr>
+  </w:style>
+  <w:style w:type="table" w:styleId="a7">
+    <w:name w:val="Table Grid"/>
+    <w:basedOn w:val="a1"/>
+    <w:uiPriority w:val="39"/>
+    <w:rsid w:val="0046481A"/>
+    <w:tblPr>
+      <w:tblBorders>
+        <w:top w:val="single" w:sz="4" w:space="0" w:color="auto"/>
+        <w:left w:val="single" w:sz="4" w:space="0" w:color="auto"/>
+        <w:bottom w:val="single" w:sz="4" w:space="0" w:color="auto"/>
+        <w:right w:val="single" w:sz="4" w:space="0" w:color="auto"/>
+        <w:insideH w:val="single" w:sz="4" w:space="0" w:color="auto"/>
+        <w:insideV w:val="single" w:sz="4" w:space="0" w:color="auto"/>
+      </w:tblBorders>
+    </w:tblPr>
+  </w:style>
+  <w:style w:type="character" w:customStyle="1" w:styleId="3Char">
+    <w:name w:val="标题 3 Char"/>
+    <w:basedOn w:val="a0"/>
+    <w:link w:val="3"/>
+    <w:uiPriority w:val="9"/>
+    <w:rsid w:val="00527690"/>
+    <w:rPr>
+      <w:b/>
+      <w:bCs/>
+      <w:sz w:val="32"/>
+      <w:szCs w:val="32"/>
+    </w:rPr>
+  </w:style>
+  <w:style w:type="character" w:styleId="a8">
+    <w:name w:val="annotation reference"/>
+    <w:basedOn w:val="a0"/>
+    <w:uiPriority w:val="99"/>
+    <w:semiHidden/>
+    <w:unhideWhenUsed/>
+    <w:rsid w:val="000F4C3A"/>
+    <w:rPr>
+      <w:sz w:val="21"/>
+      <w:szCs w:val="21"/>
+    </w:rPr>
+  </w:style>
+  <w:style w:type="paragraph" w:styleId="a9">
+    <w:name w:val="annotation text"/>
+    <w:basedOn w:val="a"/>
+    <w:link w:val="Char2"/>
+    <w:uiPriority w:val="99"/>
+    <w:semiHidden/>
+    <w:unhideWhenUsed/>
+    <w:rsid w:val="000F4C3A"/>
+    <w:pPr>
+      <w:jc w:val="left"/>
+    </w:pPr>
+  </w:style>
+  <w:style w:type="character" w:customStyle="1" w:styleId="Char2">
+    <w:name w:val="批注文字 Char"/>
+    <w:basedOn w:val="a0"/>
+    <w:link w:val="a9"/>
+    <w:uiPriority w:val="99"/>
+    <w:semiHidden/>
+    <w:rsid w:val="000F4C3A"/>
+  </w:style>
+  <w:style w:type="paragraph" w:styleId="aa">
+    <w:name w:val="annotation subject"/>
+    <w:basedOn w:val="a9"/>
+    <w:next w:val="a9"/>
+    <w:link w:val="Char3"/>
+    <w:uiPriority w:val="99"/>
+    <w:semiHidden/>
+    <w:unhideWhenUsed/>
+    <w:rsid w:val="000F4C3A"/>
+    <w:rPr>
+      <w:b/>
+      <w:bCs/>
+    </w:rPr>
+  </w:style>
+  <w:style w:type="character" w:customStyle="1" w:styleId="Char3">
+    <w:name w:val="批注主题 Char"/>
+    <w:basedOn w:val="Char2"/>
+    <w:link w:val="aa"/>
+    <w:uiPriority w:val="99"/>
+    <w:semiHidden/>
+    <w:rsid w:val="000F4C3A"/>
+    <w:rPr>
+      <w:b/>
+      <w:bCs/>
+    </w:rPr>
+  </w:style>
+  <w:style w:type="paragraph" w:styleId="ab">
+    <w:name w:val="Balloon Text"/>
+    <w:basedOn w:val="a"/>
+    <w:link w:val="Char4"/>
+    <w:uiPriority w:val="99"/>
+    <w:semiHidden/>
+    <w:unhideWhenUsed/>
+    <w:rsid w:val="000F4C3A"/>
+    <w:rPr>
+      <w:sz w:val="18"/>
+      <w:szCs w:val="18"/>
+    </w:rPr>
+  </w:style>
+  <w:style w:type="character" w:customStyle="1" w:styleId="Char4">
+    <w:name w:val="批注框文本 Char"/>
+    <w:basedOn w:val="a0"/>
+    <w:link w:val="ab"/>
+    <w:uiPriority w:val="99"/>
+    <w:semiHidden/>
+    <w:rsid w:val="000F4C3A"/>
+    <w:rPr>
+      <w:sz w:val="18"/>
+      <w:szCs w:val="18"/>
     </w:rPr>
   </w:style>
 </w:styles>
@@ -2691,4 +5471,16 @@
     </a:ext>
   </a:extLst>
 </a:theme>
+</file>
+
+<file path=customXml/item1.xml><?xml version="1.0" encoding="utf-8"?>
+<b:Sources xmlns:b="http://schemas.openxmlformats.org/officeDocument/2006/bibliography" xmlns="http://schemas.openxmlformats.org/officeDocument/2006/bibliography" SelectedStyle="\APASixthEditionOfficeOnline.xsl" StyleName="APA" Version="6"/>
+</file>
+
+<file path=customXml/itemProps1.xml><?xml version="1.0" encoding="utf-8"?>
+<ds:datastoreItem xmlns:ds="http://schemas.openxmlformats.org/officeDocument/2006/customXml" ds:itemID="{AB39CBDB-F15C-4681-9EC6-37CC1109D70D}">
+  <ds:schemaRefs>
+    <ds:schemaRef ds:uri="http://schemas.openxmlformats.org/officeDocument/2006/bibliography"/>
+  </ds:schemaRefs>
+</ds:datastoreItem>
 </file>